--- a/CÔNG TY TNHH ĂN UỐNG THƯƠNG MẠI HỒNG THUẬN/HongThuan_ThanhLapMoi/HongThuan_DSChuSoHuu_MauSo10.docx
+++ b/CÔNG TY TNHH ĂN UỐNG THƯƠNG MẠI HỒNG THUẬN/HongThuan_ThanhLapMoi/HongThuan_DSChuSoHuu_MauSo10.docx
@@ -1,6 +1,6 @@
 
 <file path=word/document.xml><?xml version="1.0" encoding="utf-8"?>
-<w:document xmlns:wpc="http://schemas.microsoft.com/office/word/2010/wordprocessingCanvas" xmlns:cx="http://schemas.microsoft.com/office/drawing/2014/chartex" xmlns:cx1="http://schemas.microsoft.com/office/drawing/2015/9/8/chartex" xmlns:mc="http://schemas.openxmlformats.org/markup-compatibility/2006" xmlns:o="urn:schemas-microsoft-com:office:office" xmlns:r="http://schemas.openxmlformats.org/officeDocument/2006/relationships" xmlns:m="http://schemas.openxmlformats.org/officeDocument/2006/math" xmlns:v="urn:schemas-microsoft-com:vml" xmlns:wp14="http://schemas.microsoft.com/office/word/2010/wordprocessingDrawing" xmlns:wp="http://schemas.openxmlformats.org/drawingml/2006/wordprocessingDrawing" xmlns:w10="urn:schemas-microsoft-com:office:word" xmlns:w="http://schemas.openxmlformats.org/wordprocessingml/2006/main" xmlns:w14="http://schemas.microsoft.com/office/word/2010/wordml" xmlns:w15="http://schemas.microsoft.com/office/word/2012/wordml" xmlns:w16se="http://schemas.microsoft.com/office/word/2015/wordml/symex" xmlns:wpg="http://schemas.microsoft.com/office/word/2010/wordprocessingGroup" xmlns:wpi="http://schemas.microsoft.com/office/word/2010/wordprocessingInk" xmlns:wne="http://schemas.microsoft.com/office/word/2006/wordml" xmlns:wps="http://schemas.microsoft.com/office/word/2010/wordprocessingShape" mc:Ignorable="w14 w15 w16se wp14">
+<w:document xmlns:wpc="http://schemas.microsoft.com/office/word/2010/wordprocessingCanvas" xmlns:cx="http://schemas.microsoft.com/office/drawing/2014/chartex" xmlns:mc="http://schemas.openxmlformats.org/markup-compatibility/2006" xmlns:o="urn:schemas-microsoft-com:office:office" xmlns:r="http://schemas.openxmlformats.org/officeDocument/2006/relationships" xmlns:m="http://schemas.openxmlformats.org/officeDocument/2006/math" xmlns:v="urn:schemas-microsoft-com:vml" xmlns:wp14="http://schemas.microsoft.com/office/word/2010/wordprocessingDrawing" xmlns:wp="http://schemas.openxmlformats.org/drawingml/2006/wordprocessingDrawing" xmlns:w10="urn:schemas-microsoft-com:office:word" xmlns:w="http://schemas.openxmlformats.org/wordprocessingml/2006/main" xmlns:w14="http://schemas.microsoft.com/office/word/2010/wordml" xmlns:w15="http://schemas.microsoft.com/office/word/2012/wordml" xmlns:w16se="http://schemas.microsoft.com/office/word/2015/wordml/symex" xmlns:wpg="http://schemas.microsoft.com/office/word/2010/wordprocessingGroup" xmlns:wpi="http://schemas.microsoft.com/office/word/2010/wordprocessingInk" xmlns:wne="http://schemas.microsoft.com/office/word/2006/wordml" xmlns:wps="http://schemas.microsoft.com/office/word/2010/wordprocessingShape" mc:Ignorable="w14 w15 w16se wp14">
   <w:body>
     <w:p>
       <w:pPr>
@@ -65,17 +65,17 @@
       </w:tblPr>
       <w:tblGrid>
         <w:gridCol w:w="708"/>
-        <w:gridCol w:w="1218"/>
-        <w:gridCol w:w="1401"/>
-        <w:gridCol w:w="791"/>
-        <w:gridCol w:w="2681"/>
-        <w:gridCol w:w="1408"/>
-        <w:gridCol w:w="796"/>
-        <w:gridCol w:w="941"/>
-        <w:gridCol w:w="935"/>
-        <w:gridCol w:w="1246"/>
-        <w:gridCol w:w="1073"/>
-        <w:gridCol w:w="757"/>
+        <w:gridCol w:w="1215"/>
+        <w:gridCol w:w="1395"/>
+        <w:gridCol w:w="789"/>
+        <w:gridCol w:w="2655"/>
+        <w:gridCol w:w="1395"/>
+        <w:gridCol w:w="794"/>
+        <w:gridCol w:w="1011"/>
+        <w:gridCol w:w="930"/>
+        <w:gridCol w:w="1239"/>
+        <w:gridCol w:w="1070"/>
+        <w:gridCol w:w="754"/>
       </w:tblGrid>
       <w:tr>
         <w:trPr>
@@ -947,7 +947,7 @@
                 <w:sz w:val="20"/>
                 <w:szCs w:val="20"/>
               </w:rPr>
-              <w:t>NGUYỄN THỊ THANH PHƯỢNG</w:t>
+              <w:t>NGUYỄN THỊ LỆ</w:t>
             </w:r>
           </w:p>
         </w:tc>
@@ -969,7 +969,7 @@
                 <w:sz w:val="20"/>
                 <w:szCs w:val="20"/>
               </w:rPr>
-              <w:t>01/03/1997</w:t>
+              <w:t>24/01/1987</w:t>
             </w:r>
           </w:p>
         </w:tc>
@@ -1039,7 +1039,7 @@
                 <w:sz w:val="20"/>
                 <w:szCs w:val="20"/>
               </w:rPr>
-              <w:t>075197005790</w:t>
+              <w:t>074187005581</w:t>
             </w:r>
             <w:r>
               <w:rPr>
@@ -1065,7 +1065,7 @@
                 <w:sz w:val="20"/>
                 <w:szCs w:val="20"/>
               </w:rPr>
-              <w:t>06/08/2024</w:t>
+              <w:t>12/01/2022</w:t>
             </w:r>
             <w:r>
               <w:rPr>
@@ -1151,8 +1151,10 @@
                 <w:sz w:val="20"/>
                 <w:szCs w:val="20"/>
               </w:rPr>
-              <w:t>Nhà 131, đường DB6, tổ 7, khu1, Phường Bình Dương, Thành phố Hồ Chí Minh</w:t>
-            </w:r>
+              <w:t>Tổ 8A, Khu Phố 4, Xã bắc Tân Uyên,Thành phố Hồ Chí Minh</w:t>
+            </w:r>
+            <w:bookmarkStart w:id="0" w:name="_GoBack"/>
+            <w:bookmarkEnd w:id="0"/>
           </w:p>
         </w:tc>
         <w:tc>
@@ -1331,7 +1333,7 @@
                 <w:sz w:val="26"/>
                 <w:szCs w:val="26"/>
               </w:rPr>
-              <w:t>11</w:t>
+              <w:t>10</w:t>
             </w:r>
             <w:r>
               <w:rPr>
@@ -1371,16 +1373,6 @@
                 <w:sz w:val="26"/>
                 <w:szCs w:val="26"/>
               </w:rPr>
-              <w:t>2</w:t>
-            </w:r>
-            <w:bookmarkStart w:id="0" w:name="_GoBack"/>
-            <w:bookmarkEnd w:id="0"/>
-            <w:r>
-              <w:rPr>
-                <w:rFonts w:ascii="Times New Roman" w:eastAsia="Calibri" w:hAnsi="Times New Roman" w:cs="Times New Roman"/>
-                <w:sz w:val="26"/>
-                <w:szCs w:val="26"/>
-              </w:rPr>
               <w:t xml:space="preserve"> </w:t>
             </w:r>
             <w:r>
@@ -1397,7 +1389,15 @@
                 <w:sz w:val="26"/>
                 <w:szCs w:val="26"/>
               </w:rPr>
-              <w:t xml:space="preserve"> 2025</w:t>
+              <w:t xml:space="preserve"> 202</w:t>
+            </w:r>
+            <w:r>
+              <w:rPr>
+                <w:rFonts w:ascii="Times New Roman" w:eastAsia="Calibri" w:hAnsi="Times New Roman" w:cs="Times New Roman"/>
+                <w:sz w:val="26"/>
+                <w:szCs w:val="26"/>
+              </w:rPr>
+              <w:t>6</w:t>
             </w:r>
           </w:p>
           <w:p>
@@ -1599,7 +1599,7 @@
                 <w:sz w:val="26"/>
                 <w:szCs w:val="26"/>
               </w:rPr>
-              <w:t>ZHANG, CHANGHAI</w:t>
+              <w:t>YIN, TINGTING</w:t>
             </w:r>
           </w:p>
         </w:tc>
@@ -1631,7 +1631,7 @@
 </file>
 
 <file path=word/endnotes.xml><?xml version="1.0" encoding="utf-8"?>
-<w:endnotes xmlns:wpc="http://schemas.microsoft.com/office/word/2010/wordprocessingCanvas" xmlns:cx="http://schemas.microsoft.com/office/drawing/2014/chartex" xmlns:cx1="http://schemas.microsoft.com/office/drawing/2015/9/8/chartex" xmlns:mc="http://schemas.openxmlformats.org/markup-compatibility/2006" xmlns:o="urn:schemas-microsoft-com:office:office" xmlns:r="http://schemas.openxmlformats.org/officeDocument/2006/relationships" xmlns:m="http://schemas.openxmlformats.org/officeDocument/2006/math" xmlns:v="urn:schemas-microsoft-com:vml" xmlns:wp14="http://schemas.microsoft.com/office/word/2010/wordprocessingDrawing" xmlns:wp="http://schemas.openxmlformats.org/drawingml/2006/wordprocessingDrawing" xmlns:w10="urn:schemas-microsoft-com:office:word" xmlns:w="http://schemas.openxmlformats.org/wordprocessingml/2006/main" xmlns:w14="http://schemas.microsoft.com/office/word/2010/wordml" xmlns:w15="http://schemas.microsoft.com/office/word/2012/wordml" xmlns:w16se="http://schemas.microsoft.com/office/word/2015/wordml/symex" xmlns:wpg="http://schemas.microsoft.com/office/word/2010/wordprocessingGroup" xmlns:wpi="http://schemas.microsoft.com/office/word/2010/wordprocessingInk" xmlns:wne="http://schemas.microsoft.com/office/word/2006/wordml" xmlns:wps="http://schemas.microsoft.com/office/word/2010/wordprocessingShape" mc:Ignorable="w14 w15 w16se wp14">
+<w:endnotes xmlns:wpc="http://schemas.microsoft.com/office/word/2010/wordprocessingCanvas" xmlns:cx="http://schemas.microsoft.com/office/drawing/2014/chartex" xmlns:mc="http://schemas.openxmlformats.org/markup-compatibility/2006" xmlns:o="urn:schemas-microsoft-com:office:office" xmlns:r="http://schemas.openxmlformats.org/officeDocument/2006/relationships" xmlns:m="http://schemas.openxmlformats.org/officeDocument/2006/math" xmlns:v="urn:schemas-microsoft-com:vml" xmlns:wp14="http://schemas.microsoft.com/office/word/2010/wordprocessingDrawing" xmlns:wp="http://schemas.openxmlformats.org/drawingml/2006/wordprocessingDrawing" xmlns:w10="urn:schemas-microsoft-com:office:word" xmlns:w="http://schemas.openxmlformats.org/wordprocessingml/2006/main" xmlns:w14="http://schemas.microsoft.com/office/word/2010/wordml" xmlns:w15="http://schemas.microsoft.com/office/word/2012/wordml" xmlns:w16se="http://schemas.microsoft.com/office/word/2015/wordml/symex" xmlns:wpg="http://schemas.microsoft.com/office/word/2010/wordprocessingGroup" xmlns:wpi="http://schemas.microsoft.com/office/word/2010/wordprocessingInk" xmlns:wne="http://schemas.microsoft.com/office/word/2006/wordml" xmlns:wps="http://schemas.microsoft.com/office/word/2010/wordprocessingShape" mc:Ignorable="w14 w15 w16se wp14">
   <w:endnote w:type="separator" w:id="-1">
     <w:p>
       <w:pPr>
@@ -1656,7 +1656,7 @@
 </file>
 
 <file path=word/footnotes.xml><?xml version="1.0" encoding="utf-8"?>
-<w:footnotes xmlns:wpc="http://schemas.microsoft.com/office/word/2010/wordprocessingCanvas" xmlns:cx="http://schemas.microsoft.com/office/drawing/2014/chartex" xmlns:cx1="http://schemas.microsoft.com/office/drawing/2015/9/8/chartex" xmlns:mc="http://schemas.openxmlformats.org/markup-compatibility/2006" xmlns:o="urn:schemas-microsoft-com:office:office" xmlns:r="http://schemas.openxmlformats.org/officeDocument/2006/relationships" xmlns:m="http://schemas.openxmlformats.org/officeDocument/2006/math" xmlns:v="urn:schemas-microsoft-com:vml" xmlns:wp14="http://schemas.microsoft.com/office/word/2010/wordprocessingDrawing" xmlns:wp="http://schemas.openxmlformats.org/drawingml/2006/wordprocessingDrawing" xmlns:w10="urn:schemas-microsoft-com:office:word" xmlns:w="http://schemas.openxmlformats.org/wordprocessingml/2006/main" xmlns:w14="http://schemas.microsoft.com/office/word/2010/wordml" xmlns:w15="http://schemas.microsoft.com/office/word/2012/wordml" xmlns:w16se="http://schemas.microsoft.com/office/word/2015/wordml/symex" xmlns:wpg="http://schemas.microsoft.com/office/word/2010/wordprocessingGroup" xmlns:wpi="http://schemas.microsoft.com/office/word/2010/wordprocessingInk" xmlns:wne="http://schemas.microsoft.com/office/word/2006/wordml" xmlns:wps="http://schemas.microsoft.com/office/word/2010/wordprocessingShape" mc:Ignorable="w14 w15 w16se wp14">
+<w:footnotes xmlns:wpc="http://schemas.microsoft.com/office/word/2010/wordprocessingCanvas" xmlns:cx="http://schemas.microsoft.com/office/drawing/2014/chartex" xmlns:mc="http://schemas.openxmlformats.org/markup-compatibility/2006" xmlns:o="urn:schemas-microsoft-com:office:office" xmlns:r="http://schemas.openxmlformats.org/officeDocument/2006/relationships" xmlns:m="http://schemas.openxmlformats.org/officeDocument/2006/math" xmlns:v="urn:schemas-microsoft-com:vml" xmlns:wp14="http://schemas.microsoft.com/office/word/2010/wordprocessingDrawing" xmlns:wp="http://schemas.openxmlformats.org/drawingml/2006/wordprocessingDrawing" xmlns:w10="urn:schemas-microsoft-com:office:word" xmlns:w="http://schemas.openxmlformats.org/wordprocessingml/2006/main" xmlns:w14="http://schemas.microsoft.com/office/word/2010/wordml" xmlns:w15="http://schemas.microsoft.com/office/word/2012/wordml" xmlns:w16se="http://schemas.microsoft.com/office/word/2015/wordml/symex" xmlns:wpg="http://schemas.microsoft.com/office/word/2010/wordprocessingGroup" xmlns:wpi="http://schemas.microsoft.com/office/word/2010/wordprocessingInk" xmlns:wne="http://schemas.microsoft.com/office/word/2006/wordml" xmlns:wps="http://schemas.microsoft.com/office/word/2010/wordprocessingShape" mc:Ignorable="w14 w15 w16se wp14">
   <w:footnote w:type="separator" w:id="-1">
     <w:p>
       <w:pPr>
@@ -1891,7 +1891,7 @@
 </file>
 
 <file path=word/header1.xml><?xml version="1.0" encoding="utf-8"?>
-<w:hdr xmlns:wpc="http://schemas.microsoft.com/office/word/2010/wordprocessingCanvas" xmlns:cx="http://schemas.microsoft.com/office/drawing/2014/chartex" xmlns:cx1="http://schemas.microsoft.com/office/drawing/2015/9/8/chartex" xmlns:mc="http://schemas.openxmlformats.org/markup-compatibility/2006" xmlns:o="urn:schemas-microsoft-com:office:office" xmlns:r="http://schemas.openxmlformats.org/officeDocument/2006/relationships" xmlns:m="http://schemas.openxmlformats.org/officeDocument/2006/math" xmlns:v="urn:schemas-microsoft-com:vml" xmlns:wp14="http://schemas.microsoft.com/office/word/2010/wordprocessingDrawing" xmlns:wp="http://schemas.openxmlformats.org/drawingml/2006/wordprocessingDrawing" xmlns:w10="urn:schemas-microsoft-com:office:word" xmlns:w="http://schemas.openxmlformats.org/wordprocessingml/2006/main" xmlns:w14="http://schemas.microsoft.com/office/word/2010/wordml" xmlns:w15="http://schemas.microsoft.com/office/word/2012/wordml" xmlns:w16se="http://schemas.microsoft.com/office/word/2015/wordml/symex" xmlns:wpg="http://schemas.microsoft.com/office/word/2010/wordprocessingGroup" xmlns:wpi="http://schemas.microsoft.com/office/word/2010/wordprocessingInk" xmlns:wne="http://schemas.microsoft.com/office/word/2006/wordml" xmlns:wps="http://schemas.microsoft.com/office/word/2010/wordprocessingShape" mc:Ignorable="w14 w15 w16se wp14">
+<w:hdr xmlns:wpc="http://schemas.microsoft.com/office/word/2010/wordprocessingCanvas" xmlns:cx="http://schemas.microsoft.com/office/drawing/2014/chartex" xmlns:mc="http://schemas.openxmlformats.org/markup-compatibility/2006" xmlns:o="urn:schemas-microsoft-com:office:office" xmlns:r="http://schemas.openxmlformats.org/officeDocument/2006/relationships" xmlns:m="http://schemas.openxmlformats.org/officeDocument/2006/math" xmlns:v="urn:schemas-microsoft-com:vml" xmlns:wp14="http://schemas.microsoft.com/office/word/2010/wordprocessingDrawing" xmlns:wp="http://schemas.openxmlformats.org/drawingml/2006/wordprocessingDrawing" xmlns:w10="urn:schemas-microsoft-com:office:word" xmlns:w="http://schemas.openxmlformats.org/wordprocessingml/2006/main" xmlns:w14="http://schemas.microsoft.com/office/word/2010/wordml" xmlns:w15="http://schemas.microsoft.com/office/word/2012/wordml" xmlns:w16se="http://schemas.microsoft.com/office/word/2015/wordml/symex" xmlns:wpg="http://schemas.microsoft.com/office/word/2010/wordprocessingGroup" xmlns:wpi="http://schemas.microsoft.com/office/word/2010/wordprocessingInk" xmlns:wne="http://schemas.microsoft.com/office/word/2006/wordml" xmlns:wps="http://schemas.microsoft.com/office/word/2010/wordprocessingShape" mc:Ignorable="w14 w15 w16se wp14">
   <w:p>
     <w:pPr>
       <w:pStyle w:val="Header"/>
@@ -1902,7 +1902,7 @@
 </file>
 
 <file path=word/numbering.xml><?xml version="1.0" encoding="utf-8"?>
-<w:numbering xmlns:wpc="http://schemas.microsoft.com/office/word/2010/wordprocessingCanvas" xmlns:cx="http://schemas.microsoft.com/office/drawing/2014/chartex" xmlns:cx1="http://schemas.microsoft.com/office/drawing/2015/9/8/chartex" xmlns:mc="http://schemas.openxmlformats.org/markup-compatibility/2006" xmlns:o="urn:schemas-microsoft-com:office:office" xmlns:r="http://schemas.openxmlformats.org/officeDocument/2006/relationships" xmlns:m="http://schemas.openxmlformats.org/officeDocument/2006/math" xmlns:v="urn:schemas-microsoft-com:vml" xmlns:wp14="http://schemas.microsoft.com/office/word/2010/wordprocessingDrawing" xmlns:wp="http://schemas.openxmlformats.org/drawingml/2006/wordprocessingDrawing" xmlns:w10="urn:schemas-microsoft-com:office:word" xmlns:w="http://schemas.openxmlformats.org/wordprocessingml/2006/main" xmlns:w14="http://schemas.microsoft.com/office/word/2010/wordml" xmlns:w15="http://schemas.microsoft.com/office/word/2012/wordml" xmlns:w16se="http://schemas.microsoft.com/office/word/2015/wordml/symex" xmlns:wpg="http://schemas.microsoft.com/office/word/2010/wordprocessingGroup" xmlns:wpi="http://schemas.microsoft.com/office/word/2010/wordprocessingInk" xmlns:wne="http://schemas.microsoft.com/office/word/2006/wordml" xmlns:wps="http://schemas.microsoft.com/office/word/2010/wordprocessingShape" mc:Ignorable="w14 w15 w16se wp14">
+<w:numbering xmlns:wpc="http://schemas.microsoft.com/office/word/2010/wordprocessingCanvas" xmlns:cx="http://schemas.microsoft.com/office/drawing/2014/chartex" xmlns:mc="http://schemas.openxmlformats.org/markup-compatibility/2006" xmlns:o="urn:schemas-microsoft-com:office:office" xmlns:r="http://schemas.openxmlformats.org/officeDocument/2006/relationships" xmlns:m="http://schemas.openxmlformats.org/officeDocument/2006/math" xmlns:v="urn:schemas-microsoft-com:vml" xmlns:wp14="http://schemas.microsoft.com/office/word/2010/wordprocessingDrawing" xmlns:wp="http://schemas.openxmlformats.org/drawingml/2006/wordprocessingDrawing" xmlns:w10="urn:schemas-microsoft-com:office:word" xmlns:w="http://schemas.openxmlformats.org/wordprocessingml/2006/main" xmlns:w14="http://schemas.microsoft.com/office/word/2010/wordml" xmlns:w15="http://schemas.microsoft.com/office/word/2012/wordml" xmlns:w16se="http://schemas.microsoft.com/office/word/2015/wordml/symex" xmlns:wpg="http://schemas.microsoft.com/office/word/2010/wordprocessingGroup" xmlns:wpi="http://schemas.microsoft.com/office/word/2010/wordprocessingInk" xmlns:wne="http://schemas.microsoft.com/office/word/2006/wordml" xmlns:wps="http://schemas.microsoft.com/office/word/2010/wordprocessingShape" mc:Ignorable="w14 w15 w16se wp14">
   <w:abstractNum w:abstractNumId="0" w15:restartNumberingAfterBreak="0">
     <w:nsid w:val="5AD55BB2"/>
     <w:multiLevelType w:val="hybridMultilevel"/>
